--- a/undergraduates/陈攀屹 毕设/表格2-开题报告和开题答辩记录表.docx
+++ b/undergraduates/陈攀屹 毕设/表格2-开题报告和开题答辩记录表.docx
@@ -499,7 +499,6 @@
               <w:spacing w:beforeLines="15" w:before="46" w:afterLines="15" w:after="46"/>
               <w:jc w:val="center"/>
               <w:rPr>
-                <w:rFonts w:hint="eastAsia"/>
                 <w:sz w:val="24"/>
               </w:rPr>
             </w:pPr>
@@ -560,7 +559,6 @@
               <w:spacing w:beforeLines="15" w:before="46" w:afterLines="15" w:after="46"/>
               <w:jc w:val="center"/>
               <w:rPr>
-                <w:rFonts w:hint="eastAsia"/>
                 <w:sz w:val="24"/>
               </w:rPr>
             </w:pPr>
@@ -728,6 +726,13 @@
                 <w:sz w:val="24"/>
               </w:rPr>
             </w:pPr>
+            <w:r>
+              <w:rPr>
+                <w:rFonts w:hint="eastAsia"/>
+                <w:sz w:val="24"/>
+              </w:rPr>
+              <w:t>80</w:t>
+            </w:r>
           </w:p>
         </w:tc>
         <w:tc>
@@ -765,6 +770,15 @@
                 <w:sz w:val="24"/>
               </w:rPr>
             </w:pPr>
+            <w:r>
+              <w:rPr>
+                <w:rFonts w:hint="eastAsia"/>
+                <w:sz w:val="24"/>
+              </w:rPr>
+              <w:t>78</w:t>
+            </w:r>
+            <w:bookmarkStart w:id="0" w:name="_GoBack"/>
+            <w:bookmarkEnd w:id="0"/>
           </w:p>
         </w:tc>
       </w:tr>
@@ -1242,7 +1256,6 @@
                 <w:tab w:val="left" w:pos="855"/>
               </w:tabs>
               <w:rPr>
-                <w:rFonts w:hint="eastAsia"/>
                 <w:b/>
                 <w:color w:val="000000"/>
                 <w:sz w:val="24"/>
@@ -1306,16 +1319,14 @@
               </w:tabs>
               <w:ind w:firstLineChars="200" w:firstLine="480"/>
               <w:rPr>
-                <w:rFonts w:hint="eastAsia"/>
-                <w:color w:val="000000"/>
-                <w:sz w:val="24"/>
-              </w:rPr>
-            </w:pPr>
-          </w:p>
-          <w:p>
-            <w:pPr>
-              <w:rPr>
-                <w:rFonts w:hint="eastAsia"/>
+                <w:color w:val="000000"/>
+                <w:sz w:val="24"/>
+              </w:rPr>
+            </w:pPr>
+          </w:p>
+          <w:p>
+            <w:pPr>
+              <w:rPr>
                 <w:b/>
                 <w:color w:val="000000"/>
                 <w:sz w:val="24"/>
@@ -1357,7 +1368,6 @@
               </w:numPr>
               <w:jc w:val="left"/>
               <w:rPr>
-                <w:rFonts w:hint="eastAsia"/>
                 <w:color w:val="000000"/>
                 <w:sz w:val="24"/>
               </w:rPr>
@@ -1411,7 +1421,6 @@
               </w:numPr>
               <w:jc w:val="left"/>
               <w:rPr>
-                <w:rFonts w:hint="eastAsia"/>
                 <w:color w:val="000000"/>
                 <w:sz w:val="24"/>
               </w:rPr>
@@ -1449,7 +1458,6 @@
               </w:numPr>
               <w:jc w:val="left"/>
               <w:rPr>
-                <w:rFonts w:hint="eastAsia"/>
                 <w:color w:val="000000"/>
                 <w:sz w:val="24"/>
               </w:rPr>
@@ -1475,20 +1483,20 @@
           </w:p>
           <w:p>
             <w:pPr>
+              <w:rPr>
+                <w:rFonts w:ascii="宋体" w:hAnsi="宋体"/>
+                <w:b/>
+                <w:color w:val="000000"/>
+                <w:sz w:val="24"/>
+              </w:rPr>
+            </w:pPr>
+            <w:r>
               <w:rPr>
                 <w:rFonts w:ascii="宋体" w:hAnsi="宋体" w:hint="eastAsia"/>
                 <w:b/>
                 <w:color w:val="000000"/>
                 <w:sz w:val="24"/>
               </w:rPr>
-            </w:pPr>
-            <w:r>
-              <w:rPr>
-                <w:rFonts w:ascii="宋体" w:hAnsi="宋体" w:hint="eastAsia"/>
-                <w:b/>
-                <w:color w:val="000000"/>
-                <w:sz w:val="24"/>
-              </w:rPr>
               <w:t>拟解决的问题：</w:t>
             </w:r>
           </w:p>
@@ -1497,7 +1505,7 @@
               <w:ind w:firstLineChars="200" w:firstLine="480"/>
               <w:jc w:val="left"/>
               <w:rPr>
-                <w:rFonts w:ascii="宋体" w:hAnsi="宋体" w:hint="eastAsia"/>
+                <w:rFonts w:ascii="宋体" w:hAnsi="宋体"/>
                 <w:color w:val="000000"/>
                 <w:sz w:val="24"/>
               </w:rPr>
@@ -1560,7 +1568,6 @@
               </w:tabs>
               <w:ind w:firstLineChars="200" w:firstLine="480"/>
               <w:rPr>
-                <w:rFonts w:hint="eastAsia"/>
                 <w:color w:val="000000"/>
                 <w:sz w:val="24"/>
               </w:rPr>
@@ -1655,7 +1662,6 @@
           <w:p>
             <w:pPr>
               <w:rPr>
-                <w:rFonts w:hint="eastAsia"/>
                 <w:color w:val="000000"/>
                 <w:sz w:val="24"/>
               </w:rPr>
@@ -1795,7 +1801,6 @@
           <w:p>
             <w:pPr>
               <w:rPr>
-                <w:rFonts w:hint="eastAsia"/>
                 <w:color w:val="000000"/>
                 <w:sz w:val="24"/>
               </w:rPr>
@@ -1844,7 +1849,6 @@
           <w:p>
             <w:pPr>
               <w:rPr>
-                <w:rFonts w:hint="eastAsia"/>
                 <w:color w:val="000000"/>
                 <w:sz w:val="24"/>
               </w:rPr>
@@ -1864,7 +1868,7 @@
                 <w:tab w:val="right" w:leader="dot" w:pos="8306"/>
               </w:tabs>
               <w:rPr>
-                <w:rFonts w:ascii="宋体" w:hAnsi="宋体" w:cs="宋体" w:hint="eastAsia"/>
+                <w:rFonts w:ascii="宋体" w:hAnsi="宋体" w:cs="宋体"/>
                 <w:sz w:val="24"/>
               </w:rPr>
             </w:pPr>
@@ -1909,7 +1913,7 @@
                 <w:tab w:val="right" w:leader="dot" w:pos="8306"/>
               </w:tabs>
               <w:rPr>
-                <w:rFonts w:ascii="宋体" w:hAnsi="宋体" w:cs="宋体" w:hint="eastAsia"/>
+                <w:rFonts w:ascii="宋体" w:hAnsi="宋体" w:cs="宋体"/>
                 <w:sz w:val="24"/>
               </w:rPr>
             </w:pPr>
@@ -1937,7 +1941,7 @@
                 <w:tab w:val="right" w:leader="dot" w:pos="8306"/>
               </w:tabs>
               <w:rPr>
-                <w:rFonts w:ascii="宋体" w:hAnsi="宋体" w:cs="宋体" w:hint="eastAsia"/>
+                <w:rFonts w:ascii="宋体" w:hAnsi="宋体" w:cs="宋体"/>
                 <w:sz w:val="24"/>
               </w:rPr>
             </w:pPr>
@@ -1965,7 +1969,7 @@
                 <w:tab w:val="right" w:leader="dot" w:pos="8306"/>
               </w:tabs>
               <w:rPr>
-                <w:rFonts w:ascii="宋体" w:hAnsi="宋体" w:cs="宋体" w:hint="eastAsia"/>
+                <w:rFonts w:ascii="宋体" w:hAnsi="宋体" w:cs="宋体"/>
                 <w:sz w:val="24"/>
               </w:rPr>
             </w:pPr>
@@ -1982,7 +1986,6 @@
           <w:p>
             <w:pPr>
               <w:rPr>
-                <w:rFonts w:hint="eastAsia"/>
                 <w:color w:val="000000"/>
                 <w:sz w:val="24"/>
               </w:rPr>
@@ -2007,7 +2010,6 @@
           <w:p>
             <w:pPr>
               <w:rPr>
-                <w:rFonts w:hint="eastAsia"/>
                 <w:color w:val="000000"/>
                 <w:sz w:val="24"/>
               </w:rPr>
@@ -2032,7 +2034,6 @@
           <w:p>
             <w:pPr>
               <w:rPr>
-                <w:rFonts w:hint="eastAsia"/>
                 <w:color w:val="000000"/>
                 <w:sz w:val="24"/>
               </w:rPr>
@@ -2049,7 +2050,6 @@
           <w:p>
             <w:pPr>
               <w:rPr>
-                <w:rFonts w:hint="eastAsia"/>
                 <w:b/>
                 <w:color w:val="000000"/>
                 <w:sz w:val="24"/>
@@ -2103,7 +2103,6 @@
           <w:p>
             <w:pPr>
               <w:rPr>
-                <w:rFonts w:hint="eastAsia"/>
                 <w:color w:val="000000"/>
                 <w:sz w:val="24"/>
               </w:rPr>
@@ -2128,7 +2127,6 @@
           <w:p>
             <w:pPr>
               <w:rPr>
-                <w:rFonts w:hint="eastAsia"/>
                 <w:color w:val="000000"/>
                 <w:sz w:val="24"/>
               </w:rPr>
@@ -2153,7 +2151,6 @@
           <w:p>
             <w:pPr>
               <w:rPr>
-                <w:rFonts w:hint="eastAsia"/>
                 <w:color w:val="000000"/>
                 <w:sz w:val="24"/>
               </w:rPr>
@@ -2178,7 +2175,6 @@
           <w:p>
             <w:pPr>
               <w:rPr>
-                <w:rFonts w:hint="eastAsia"/>
                 <w:color w:val="000000"/>
                 <w:sz w:val="24"/>
               </w:rPr>
@@ -2203,7 +2199,6 @@
           <w:p>
             <w:pPr>
               <w:rPr>
-                <w:rFonts w:hint="eastAsia"/>
                 <w:color w:val="000000"/>
                 <w:sz w:val="24"/>
               </w:rPr>
@@ -2318,7 +2313,6 @@
           <w:p>
             <w:pPr>
               <w:rPr>
-                <w:rFonts w:hint="eastAsia"/>
                 <w:color w:val="000000"/>
                 <w:sz w:val="24"/>
               </w:rPr>
@@ -2328,13 +2322,10 @@
             <w:pPr>
               <w:ind w:firstLineChars="200" w:firstLine="480"/>
               <w:rPr>
-                <w:rFonts w:hint="eastAsia"/>
-                <w:color w:val="000000"/>
-                <w:sz w:val="24"/>
-              </w:rPr>
-            </w:pPr>
-            <w:bookmarkStart w:id="0" w:name="_GoBack"/>
-            <w:bookmarkEnd w:id="0"/>
+                <w:color w:val="000000"/>
+                <w:sz w:val="24"/>
+              </w:rPr>
+            </w:pPr>
             <w:r>
               <w:rPr>
                 <w:rFonts w:hint="eastAsia"/>
@@ -2343,42 +2334,16 @@
               </w:rPr>
               <w:t>该生的论文选题较好，具有较高的理论和实践价值。</w:t>
             </w:r>
-            <w:r>
-              <w:rPr>
-                <w:color w:val="000000"/>
-                <w:sz w:val="24"/>
-              </w:rPr>
-              <w:fldChar w:fldCharType="begin"/>
-            </w:r>
-            <w:r>
-              <w:rPr>
-                <w:color w:val="000000"/>
-                <w:sz w:val="24"/>
-              </w:rPr>
-              <w:instrText xml:space="preserve"> HYPERLINK "https://www.baidu.com/s?wd=%E5%BC%80%E9%A2%98%E6%8A%A5%E5%91%8A&amp;tn=SE_PcZhidaonwhc_ngpagmjz&amp;rsv_dl=gh_pc_zhidao" \t "_blank" </w:instrText>
-            </w:r>
-            <w:r>
-              <w:rPr>
-                <w:color w:val="000000"/>
-                <w:sz w:val="24"/>
-              </w:rPr>
-              <w:fldChar w:fldCharType="separate"/>
-            </w:r>
-            <w:r>
-              <w:rPr>
-                <w:rFonts w:hint="eastAsia"/>
-                <w:color w:val="000000"/>
-                <w:sz w:val="24"/>
-              </w:rPr>
-              <w:t>开题报告</w:t>
-            </w:r>
-            <w:r>
-              <w:rPr>
-                <w:color w:val="000000"/>
-                <w:sz w:val="24"/>
-              </w:rPr>
-              <w:fldChar w:fldCharType="end"/>
-            </w:r>
+            <w:hyperlink r:id="rId7" w:tgtFrame="_blank" w:history="1">
+              <w:r>
+                <w:rPr>
+                  <w:rFonts w:hint="eastAsia"/>
+                  <w:color w:val="000000"/>
+                  <w:sz w:val="24"/>
+                </w:rPr>
+                <w:t>开题报告</w:t>
+              </w:r>
+            </w:hyperlink>
             <w:r>
               <w:rPr>
                 <w:rFonts w:hint="eastAsia"/>
